--- a/todo.docx
+++ b/todo.docx
@@ -10,6 +10,590 @@
         <w:rPr>
           <w:rtl w:val="0"/>
         </w:rPr>
+      </w:r>
+    </w:p>
+    <w:p>
+      <w:pPr>
+        <w:rPr>
+          <w:b w:val="1"/>
+        </w:rPr>
+      </w:pPr>
+      <w:r>
+        <w:rPr>
+          <w:rtl w:val="0"/>
+        </w:rPr>
+      </w:r>
+    </w:p>
+    <w:p>
+      <w:pPr>
+        <w:rPr/>
+      </w:pPr>
+      <w:r>
+        <w:rPr>
+          <w:b w:val="1"/>
+          <w:rtl w:val="0"/>
+        </w:rPr>
+        <w:t xml:space="preserve">Feature</w:t>
+      </w:r>
+      <w:r>
+        <w:rPr>
+          <w:rtl w:val="0"/>
+        </w:rPr>
+        <w:t xml:space="preserve">   se connecter sur gmail avec des identifiants valides et invalides </w:t>
+      </w:r>
+    </w:p>
+    <w:p>
+      <w:pPr>
+        <w:rPr/>
+      </w:pPr>
+      <w:r>
+        <w:rPr>
+          <w:b w:val="1"/>
+          <w:rtl w:val="0"/>
+        </w:rPr>
+        <w:t xml:space="preserve">Scénario</w:t>
+      </w:r>
+      <w:r>
+        <w:rPr>
+          <w:rtl w:val="0"/>
+        </w:rPr>
+        <w:t xml:space="preserve">  se connecter sur gmail avec  des id valides </w:t>
+      </w:r>
+    </w:p>
+    <w:p>
+      <w:pPr>
+        <w:rPr/>
+      </w:pPr>
+      <w:r>
+        <w:rPr>
+          <w:b w:val="1"/>
+          <w:rtl w:val="0"/>
+        </w:rPr>
+        <w:t xml:space="preserve">Given</w:t>
+      </w:r>
+      <w:r>
+        <w:rPr>
+          <w:rtl w:val="0"/>
+        </w:rPr>
+        <w:t xml:space="preserve">  je lance le navigateur avec la page home de gmail</w:t>
+      </w:r>
+    </w:p>
+    <w:p>
+      <w:pPr>
+        <w:rPr/>
+      </w:pPr>
+      <w:r>
+        <w:rPr>
+          <w:b w:val="1"/>
+          <w:rtl w:val="0"/>
+        </w:rPr>
+        <w:t xml:space="preserve">then</w:t>
+      </w:r>
+      <w:r>
+        <w:rPr>
+          <w:rtl w:val="0"/>
+        </w:rPr>
+        <w:t xml:space="preserve"> je vérifie la pag contient le logo de google</w:t>
+      </w:r>
+    </w:p>
+    <w:p>
+      <w:pPr>
+        <w:rPr/>
+      </w:pPr>
+      <w:r>
+        <w:rPr>
+          <w:rtl w:val="0"/>
+        </w:rPr>
+        <w:t xml:space="preserve">and je vérifie que le champ adresse email est visible </w:t>
+      </w:r>
+    </w:p>
+    <w:p>
+      <w:pPr>
+        <w:rPr/>
+      </w:pPr>
+      <w:r>
+        <w:rPr>
+          <w:b w:val="1"/>
+          <w:rtl w:val="0"/>
+        </w:rPr>
+        <w:t xml:space="preserve">When</w:t>
+      </w:r>
+      <w:r>
+        <w:rPr>
+          <w:rtl w:val="0"/>
+        </w:rPr>
+        <w:t xml:space="preserve"> je mets  le mail “</w:t>
+      </w:r>
+      <w:hyperlink r:id="rId6">
+        <w:r>
+          <w:rPr>
+            <w:color w:val="1155cc"/>
+            <w:u w:val="single"/>
+            <w:rtl w:val="0"/>
+          </w:rPr>
+          <w:t xml:space="preserve">bdiop68@gmail.com</w:t>
+        </w:r>
+      </w:hyperlink>
+      <w:r>
+        <w:rPr>
+          <w:rtl w:val="0"/>
+        </w:rPr>
+        <w:t xml:space="preserve">”</w:t>
+      </w:r>
+    </w:p>
+    <w:p>
+      <w:pPr>
+        <w:rPr/>
+      </w:pPr>
+      <w:r>
+        <w:rPr>
+          <w:rtl w:val="0"/>
+        </w:rPr>
+        <w:t xml:space="preserve">and je clique sur suivant </w:t>
+      </w:r>
+    </w:p>
+    <w:p>
+      <w:pPr>
+        <w:rPr/>
+      </w:pPr>
+      <w:r>
+        <w:rPr>
+          <w:b w:val="1"/>
+          <w:rtl w:val="0"/>
+        </w:rPr>
+        <w:t xml:space="preserve">Then</w:t>
+      </w:r>
+      <w:r>
+        <w:rPr>
+          <w:rtl w:val="0"/>
+        </w:rPr>
+        <w:t xml:space="preserve">  je vérifie que le champ mot de pass est visible </w:t>
+      </w:r>
+    </w:p>
+    <w:p>
+      <w:pPr>
+        <w:rPr/>
+      </w:pPr>
+      <w:r>
+        <w:rPr>
+          <w:b w:val="1"/>
+          <w:rtl w:val="0"/>
+        </w:rPr>
+        <w:t xml:space="preserve">When</w:t>
+      </w:r>
+      <w:r>
+        <w:rPr>
+          <w:rtl w:val="0"/>
+        </w:rPr>
+        <w:t xml:space="preserve"> je clique sur le bouton suivant </w:t>
+      </w:r>
+    </w:p>
+    <w:p>
+      <w:pPr>
+        <w:rPr/>
+      </w:pPr>
+      <w:r>
+        <w:rPr>
+          <w:rtl w:val="0"/>
+        </w:rPr>
+        <w:t xml:space="preserve">then je veifie que l”url” est “mail.google.com/mail/u/0/#inbox”</w:t>
+      </w:r>
+    </w:p>
+    <w:p>
+      <w:pPr>
+        <w:rPr>
+          <w:b w:val="1"/>
+        </w:rPr>
+      </w:pPr>
+      <w:r>
+        <w:rPr>
+          <w:b w:val="1"/>
+          <w:rtl w:val="0"/>
+        </w:rPr>
+        <w:t xml:space="preserve">and</w:t>
+      </w:r>
+      <w:r>
+        <w:rPr>
+          <w:rtl w:val="0"/>
+        </w:rPr>
+        <w:t xml:space="preserve"> vérifie que les libellés "principale “ "réseaux sociaux “ and “promotions “</w:t>
+      </w:r>
+      <w:r>
+        <w:rPr>
+          <w:rtl w:val="0"/>
+        </w:rPr>
+      </w:r>
+    </w:p>
+    <w:p>
+      <w:pPr>
+        <w:rPr>
+          <w:b w:val="1"/>
+        </w:rPr>
+      </w:pPr>
+      <w:r>
+        <w:rPr>
+          <w:rtl w:val="0"/>
+        </w:rPr>
+      </w:r>
+    </w:p>
+    <w:p>
+      <w:pPr>
+        <w:rPr/>
+      </w:pPr>
+      <w:r>
+        <w:rPr>
+          <w:rtl w:val="0"/>
+        </w:rPr>
+      </w:r>
+    </w:p>
+    <w:p>
+      <w:pPr>
+        <w:rPr/>
+      </w:pPr>
+      <w:r>
+        <w:rPr>
+          <w:b w:val="1"/>
+          <w:rtl w:val="0"/>
+        </w:rPr>
+        <w:t xml:space="preserve">Scénario</w:t>
+      </w:r>
+      <w:r>
+        <w:rPr>
+          <w:rtl w:val="0"/>
+        </w:rPr>
+        <w:t xml:space="preserve">  se connecter sur gmail avec  des identifiants invalides : mot de pass invalid</w:t>
+      </w:r>
+    </w:p>
+    <w:p>
+      <w:pPr>
+        <w:rPr/>
+      </w:pPr>
+      <w:r>
+        <w:rPr>
+          <w:b w:val="1"/>
+          <w:rtl w:val="0"/>
+        </w:rPr>
+        <w:t xml:space="preserve">Given</w:t>
+      </w:r>
+      <w:r>
+        <w:rPr>
+          <w:rtl w:val="0"/>
+        </w:rPr>
+        <w:t xml:space="preserve">  je lance le navigateur avec la page home de gmail</w:t>
+      </w:r>
+    </w:p>
+    <w:p>
+      <w:pPr>
+        <w:rPr/>
+      </w:pPr>
+      <w:r>
+        <w:rPr>
+          <w:b w:val="1"/>
+          <w:rtl w:val="0"/>
+        </w:rPr>
+        <w:t xml:space="preserve">then</w:t>
+      </w:r>
+      <w:r>
+        <w:rPr>
+          <w:rtl w:val="0"/>
+        </w:rPr>
+        <w:t xml:space="preserve"> je vérifie la pag contient le logo de google</w:t>
+      </w:r>
+    </w:p>
+    <w:p>
+      <w:pPr>
+        <w:rPr/>
+      </w:pPr>
+      <w:r>
+        <w:rPr>
+          <w:b w:val="1"/>
+          <w:rtl w:val="0"/>
+        </w:rPr>
+        <w:t xml:space="preserve">and</w:t>
+      </w:r>
+      <w:r>
+        <w:rPr>
+          <w:rtl w:val="0"/>
+        </w:rPr>
+        <w:t xml:space="preserve"> je vérifie que le champ adresse email est visible </w:t>
+      </w:r>
+    </w:p>
+    <w:p>
+      <w:pPr>
+        <w:rPr/>
+      </w:pPr>
+      <w:r>
+        <w:rPr>
+          <w:b w:val="1"/>
+          <w:rtl w:val="0"/>
+        </w:rPr>
+        <w:t xml:space="preserve">When</w:t>
+      </w:r>
+      <w:r>
+        <w:rPr>
+          <w:rtl w:val="0"/>
+        </w:rPr>
+        <w:t xml:space="preserve"> je mets  le mail “</w:t>
+      </w:r>
+      <w:hyperlink r:id="rId7">
+        <w:r>
+          <w:rPr>
+            <w:color w:val="1155cc"/>
+            <w:u w:val="single"/>
+            <w:rtl w:val="0"/>
+          </w:rPr>
+          <w:t xml:space="preserve">bdiop68@gmail.com</w:t>
+        </w:r>
+      </w:hyperlink>
+      <w:r>
+        <w:rPr>
+          <w:rtl w:val="0"/>
+        </w:rPr>
+        <w:t xml:space="preserve">”</w:t>
+      </w:r>
+    </w:p>
+    <w:p>
+      <w:pPr>
+        <w:rPr/>
+      </w:pPr>
+      <w:r>
+        <w:rPr>
+          <w:b w:val="1"/>
+          <w:rtl w:val="0"/>
+        </w:rPr>
+        <w:t xml:space="preserve">and</w:t>
+      </w:r>
+      <w:r>
+        <w:rPr>
+          <w:rtl w:val="0"/>
+        </w:rPr>
+        <w:t xml:space="preserve"> je clique sur suivant </w:t>
+      </w:r>
+    </w:p>
+    <w:p>
+      <w:pPr>
+        <w:rPr/>
+      </w:pPr>
+      <w:r>
+        <w:rPr>
+          <w:b w:val="1"/>
+          <w:rtl w:val="0"/>
+        </w:rPr>
+        <w:t xml:space="preserve">Then</w:t>
+      </w:r>
+      <w:r>
+        <w:rPr>
+          <w:rtl w:val="0"/>
+        </w:rPr>
+        <w:t xml:space="preserve">  je vérifie que le champ mot de pass est visible </w:t>
+      </w:r>
+    </w:p>
+    <w:p>
+      <w:pPr>
+        <w:rPr/>
+      </w:pPr>
+      <w:r>
+        <w:rPr>
+          <w:b w:val="1"/>
+          <w:rtl w:val="0"/>
+        </w:rPr>
+        <w:t xml:space="preserve">when</w:t>
+      </w:r>
+      <w:r>
+        <w:rPr>
+          <w:rtl w:val="0"/>
+        </w:rPr>
+        <w:t xml:space="preserve"> je mets comme mdp “y”</w:t>
+      </w:r>
+    </w:p>
+    <w:p>
+      <w:pPr>
+        <w:rPr/>
+      </w:pPr>
+      <w:r>
+        <w:rPr>
+          <w:b w:val="1"/>
+          <w:rtl w:val="0"/>
+        </w:rPr>
+        <w:t xml:space="preserve">then</w:t>
+      </w:r>
+      <w:r>
+        <w:rPr>
+          <w:rtl w:val="0"/>
+        </w:rPr>
+        <w:t xml:space="preserve"> je vérifie que le message” mot de pass incorrect est affiché “</w:t>
+      </w:r>
+    </w:p>
+    <w:p>
+      <w:pPr>
+        <w:rPr/>
+      </w:pPr>
+      <w:r>
+        <w:rPr>
+          <w:rtl w:val="0"/>
+        </w:rPr>
+      </w:r>
+    </w:p>
+    <w:p>
+      <w:pPr>
+        <w:rPr/>
+      </w:pPr>
+      <w:r>
+        <w:rPr>
+          <w:rtl w:val="0"/>
+        </w:rPr>
+      </w:r>
+    </w:p>
+    <w:p>
+      <w:pPr>
+        <w:rPr/>
+      </w:pPr>
+      <w:r>
+        <w:rPr>
+          <w:rtl w:val="0"/>
+        </w:rPr>
+      </w:r>
+    </w:p>
+    <w:p>
+      <w:pPr>
+        <w:rPr/>
+      </w:pPr>
+      <w:r>
+        <w:rPr>
+          <w:b w:val="1"/>
+          <w:rtl w:val="0"/>
+        </w:rPr>
+        <w:t xml:space="preserve">Scénario</w:t>
+      </w:r>
+      <w:r>
+        <w:rPr>
+          <w:rtl w:val="0"/>
+        </w:rPr>
+        <w:t xml:space="preserve">  se connecter sur gmail avec des identifiants invalides : email invalide</w:t>
+      </w:r>
+    </w:p>
+    <w:p>
+      <w:pPr>
+        <w:rPr/>
+      </w:pPr>
+      <w:r>
+        <w:rPr>
+          <w:b w:val="1"/>
+          <w:rtl w:val="0"/>
+        </w:rPr>
+        <w:t xml:space="preserve">Given</w:t>
+      </w:r>
+      <w:r>
+        <w:rPr>
+          <w:rtl w:val="0"/>
+        </w:rPr>
+        <w:t xml:space="preserve">  je lance le navigateur avec la page home de gmail</w:t>
+      </w:r>
+    </w:p>
+    <w:p>
+      <w:pPr>
+        <w:rPr/>
+      </w:pPr>
+      <w:r>
+        <w:rPr>
+          <w:b w:val="1"/>
+          <w:rtl w:val="0"/>
+        </w:rPr>
+        <w:t xml:space="preserve">then</w:t>
+      </w:r>
+      <w:r>
+        <w:rPr>
+          <w:rtl w:val="0"/>
+        </w:rPr>
+        <w:t xml:space="preserve"> je vérifie l”url de gmail est affiché”</w:t>
+      </w:r>
+    </w:p>
+    <w:p>
+      <w:pPr>
+        <w:rPr/>
+      </w:pPr>
+      <w:r>
+        <w:rPr>
+          <w:b w:val="1"/>
+          <w:rtl w:val="0"/>
+        </w:rPr>
+        <w:t xml:space="preserve">and</w:t>
+      </w:r>
+      <w:r>
+        <w:rPr>
+          <w:rtl w:val="0"/>
+        </w:rPr>
+        <w:t xml:space="preserve"> je vérifie que le champ adresse email est visible </w:t>
+      </w:r>
+    </w:p>
+    <w:p>
+      <w:pPr>
+        <w:rPr/>
+      </w:pPr>
+      <w:r>
+        <w:rPr>
+          <w:b w:val="1"/>
+          <w:rtl w:val="0"/>
+        </w:rPr>
+        <w:t xml:space="preserve">When</w:t>
+      </w:r>
+      <w:r>
+        <w:rPr>
+          <w:rtl w:val="0"/>
+        </w:rPr>
+        <w:t xml:space="preserve"> je mets  le mail “x@gmail</w:t>
+      </w:r>
+      <w:hyperlink r:id="rId8">
+        <w:r>
+          <w:rPr>
+            <w:color w:val="1155cc"/>
+            <w:u w:val="single"/>
+            <w:rtl w:val="0"/>
+          </w:rPr>
+          <w:t xml:space="preserve">.com</w:t>
+        </w:r>
+      </w:hyperlink>
+      <w:r>
+        <w:rPr>
+          <w:rtl w:val="0"/>
+        </w:rPr>
+        <w:t xml:space="preserve">”</w:t>
+      </w:r>
+    </w:p>
+    <w:p>
+      <w:pPr>
+        <w:rPr/>
+      </w:pPr>
+      <w:r>
+        <w:rPr>
+          <w:b w:val="1"/>
+          <w:rtl w:val="0"/>
+        </w:rPr>
+        <w:t xml:space="preserve">and</w:t>
+      </w:r>
+      <w:r>
+        <w:rPr>
+          <w:rtl w:val="0"/>
+        </w:rPr>
+        <w:t xml:space="preserve"> je clique sur suivant </w:t>
+      </w:r>
+    </w:p>
+    <w:p>
+      <w:pPr>
+        <w:rPr/>
+      </w:pPr>
+      <w:r>
+        <w:rPr>
+          <w:b w:val="1"/>
+          <w:rtl w:val="0"/>
+        </w:rPr>
+        <w:t xml:space="preserve">Then</w:t>
+      </w:r>
+      <w:r>
+        <w:rPr>
+          <w:rtl w:val="0"/>
+        </w:rPr>
+        <w:t xml:space="preserve">  je vérifie que le message “impossible de trouver votre  compte google est affiché” </w:t>
       </w:r>
     </w:p>
     <w:p>
